--- a/Project 1/addational explation.docx
+++ b/Project 1/addational explation.docx
@@ -1,12 +1,11 @@
 
 <file path=word/document.xml><?xml version="1.0" encoding="utf-8"?>
-<w:document xmlns:wpc="http://schemas.microsoft.com/office/word/2010/wordprocessingCanvas" xmlns:mc="http://schemas.openxmlformats.org/markup-compatibility/2006" xmlns:o="urn:schemas-microsoft-com:office:office" xmlns:r="http://schemas.openxmlformats.org/officeDocument/2006/relationships" xmlns:m="http://schemas.openxmlformats.org/officeDocument/2006/math" xmlns:v="urn:schemas-microsoft-com:vml" xmlns:wp14="http://schemas.microsoft.com/office/word/2010/wordprocessingDrawing" xmlns:wp="http://schemas.openxmlformats.org/drawingml/2006/wordprocessingDrawing" xmlns:w10="urn:schemas-microsoft-com:office:word" xmlns:w="http://schemas.openxmlformats.org/wordprocessingml/2006/main" xmlns:w14="http://schemas.microsoft.com/office/word/2010/wordml" xmlns:w15="http://schemas.microsoft.com/office/word/2012/wordml" xmlns:wpg="http://schemas.microsoft.com/office/word/2010/wordprocessingGroup" xmlns:wpi="http://schemas.microsoft.com/office/word/2010/wordprocessingInk" xmlns:wne="http://schemas.microsoft.com/office/word/2006/wordml" xmlns:wps="http://schemas.microsoft.com/office/word/2010/wordprocessingShape" mc:Ignorable="w14 w15 wp14">
+<w:document xmlns:wpc="http://schemas.microsoft.com/office/word/2010/wordprocessingCanvas" xmlns:cx="http://schemas.microsoft.com/office/drawing/2014/chartex" xmlns:cx1="http://schemas.microsoft.com/office/drawing/2015/9/8/chartex" xmlns:cx2="http://schemas.microsoft.com/office/drawing/2015/10/21/chartex" xmlns:cx3="http://schemas.microsoft.com/office/drawing/2016/5/9/chartex" xmlns:cx4="http://schemas.microsoft.com/office/drawing/2016/5/10/chartex" xmlns:cx5="http://schemas.microsoft.com/office/drawing/2016/5/11/chartex" xmlns:cx6="http://schemas.microsoft.com/office/drawing/2016/5/12/chartex" xmlns:cx7="http://schemas.microsoft.com/office/drawing/2016/5/13/chartex" xmlns:cx8="http://schemas.microsoft.com/office/drawing/2016/5/14/chartex" xmlns:mc="http://schemas.openxmlformats.org/markup-compatibility/2006" xmlns:aink="http://schemas.microsoft.com/office/drawing/2016/ink" xmlns:am3d="http://schemas.microsoft.com/office/drawing/2017/model3d" xmlns:o="urn:schemas-microsoft-com:office:office" xmlns:r="http://schemas.openxmlformats.org/officeDocument/2006/relationships" xmlns:m="http://schemas.openxmlformats.org/officeDocument/2006/math" xmlns:v="urn:schemas-microsoft-com:vml" xmlns:wp14="http://schemas.microsoft.com/office/word/2010/wordprocessingDrawing" xmlns:wp="http://schemas.openxmlformats.org/drawingml/2006/wordprocessingDrawing" xmlns:w10="urn:schemas-microsoft-com:office:word" xmlns:w="http://schemas.openxmlformats.org/wordprocessingml/2006/main" xmlns:w14="http://schemas.microsoft.com/office/word/2010/wordml" xmlns:w15="http://schemas.microsoft.com/office/word/2012/wordml" xmlns:w16cex="http://schemas.microsoft.com/office/word/2018/wordml/cex" xmlns:w16cid="http://schemas.microsoft.com/office/word/2016/wordml/cid" xmlns:w16="http://schemas.microsoft.com/office/word/2018/wordml" xmlns:w16sdtdh="http://schemas.microsoft.com/office/word/2020/wordml/sdtdatahash" xmlns:w16se="http://schemas.microsoft.com/office/word/2015/wordml/symex" xmlns:wpg="http://schemas.microsoft.com/office/word/2010/wordprocessingGroup" xmlns:wpi="http://schemas.microsoft.com/office/word/2010/wordprocessingInk" xmlns:wne="http://schemas.microsoft.com/office/word/2006/wordml" xmlns:wps="http://schemas.microsoft.com/office/word/2010/wordprocessingShape" mc:Ignorable="w14 w15 w16se w16cid w16 w16cex w16sdtdh wp14">
   <w:body>
     <w:p>
       <w:pPr>
         <w:jc w:val="center"/>
         <w:rPr>
-          <w:rFonts w:hint="cs"/>
           <w:rtl/>
           <w:lang w:bidi="fa-IR"/>
         </w:rPr>
@@ -289,7 +288,6 @@
         </w:numPr>
         <w:bidi/>
         <w:rPr>
-          <w:rFonts w:hint="cs"/>
           <w:lang w:bidi="fa-IR"/>
         </w:rPr>
       </w:pPr>
@@ -442,7 +440,25 @@
           <w:rtl/>
           <w:lang w:bidi="fa-IR"/>
         </w:rPr>
-        <w:t>هزینه ی اولیه ساخت دکل مقدار ثاتبی است</w:t>
+        <w:t xml:space="preserve">هزینه ی اولیه ساخت دکل مقدار </w:t>
+      </w:r>
+      <w:proofErr w:type="spellStart"/>
+      <w:r>
+        <w:rPr>
+          <w:rFonts w:hint="cs"/>
+          <w:rtl/>
+          <w:lang w:bidi="fa-IR"/>
+        </w:rPr>
+        <w:t>ثاتبی</w:t>
+      </w:r>
+      <w:proofErr w:type="spellEnd"/>
+      <w:r>
+        <w:rPr>
+          <w:rFonts w:hint="cs"/>
+          <w:rtl/>
+          <w:lang w:bidi="fa-IR"/>
+        </w:rPr>
+        <w:t xml:space="preserve"> است</w:t>
       </w:r>
       <w:r>
         <w:t xml:space="preserve"> </w:t>
@@ -651,7 +667,25 @@
           <w:rtl/>
           <w:lang w:bidi="fa-IR"/>
         </w:rPr>
-        <w:t xml:space="preserve">منظورم از الگوریتم های تکاملی </w:t>
+        <w:t xml:space="preserve">منظورم از </w:t>
+      </w:r>
+      <w:proofErr w:type="spellStart"/>
+      <w:r>
+        <w:rPr>
+          <w:rFonts w:hint="cs"/>
+          <w:rtl/>
+          <w:lang w:bidi="fa-IR"/>
+        </w:rPr>
+        <w:t>الگوریتم</w:t>
+      </w:r>
+      <w:proofErr w:type="spellEnd"/>
+      <w:r>
+        <w:rPr>
+          <w:rFonts w:hint="cs"/>
+          <w:rtl/>
+          <w:lang w:bidi="fa-IR"/>
+        </w:rPr>
+        <w:t xml:space="preserve"> های تکاملی </w:t>
       </w:r>
       <w:r>
         <w:rPr>
@@ -665,11 +699,47 @@
           <w:rtl/>
           <w:lang w:bidi="fa-IR"/>
         </w:rPr>
-        <w:t xml:space="preserve"> الگوریتم ژنتیک یا الگوریتم </w:t>
+        <w:t xml:space="preserve"> </w:t>
       </w:r>
       <w:proofErr w:type="spellStart"/>
       <w:r>
         <w:rPr>
+          <w:rFonts w:hint="cs"/>
+          <w:rtl/>
+          <w:lang w:bidi="fa-IR"/>
+        </w:rPr>
+        <w:t>الگوریتم</w:t>
+      </w:r>
+      <w:proofErr w:type="spellEnd"/>
+      <w:r>
+        <w:rPr>
+          <w:rFonts w:hint="cs"/>
+          <w:rtl/>
+          <w:lang w:bidi="fa-IR"/>
+        </w:rPr>
+        <w:t xml:space="preserve"> ژنتیک یا </w:t>
+      </w:r>
+      <w:proofErr w:type="spellStart"/>
+      <w:r>
+        <w:rPr>
+          <w:rFonts w:hint="cs"/>
+          <w:rtl/>
+          <w:lang w:bidi="fa-IR"/>
+        </w:rPr>
+        <w:t>الگوریتم</w:t>
+      </w:r>
+      <w:proofErr w:type="spellEnd"/>
+      <w:r>
+        <w:rPr>
+          <w:rFonts w:hint="cs"/>
+          <w:rtl/>
+          <w:lang w:bidi="fa-IR"/>
+        </w:rPr>
+        <w:t xml:space="preserve"> </w:t>
+      </w:r>
+      <w:proofErr w:type="spellStart"/>
+      <w:r>
+        <w:rPr>
           <w:lang w:bidi="fa-IR"/>
         </w:rPr>
         <w:t>pso</w:t>
@@ -731,15 +801,7 @@
           <w:rtl/>
           <w:lang w:bidi="fa-IR"/>
         </w:rPr>
-        <w:t xml:space="preserve">(محله اول </w:t>
-      </w:r>
-      <w:r>
-        <w:rPr>
-          <w:rFonts w:hint="cs"/>
-          <w:rtl/>
-          <w:lang w:bidi="fa-IR"/>
-        </w:rPr>
-        <w:t xml:space="preserve">رابر </w:t>
+        <w:t xml:space="preserve">(محله اول رابر </w:t>
       </w:r>
       <w:r>
         <w:rPr>
@@ -768,12 +830,9 @@
           <w:lang w:bidi="fa-IR"/>
         </w:rPr>
       </w:pPr>
-      <w:r>
-        <w:t>Blocks_</w:t>
-      </w:r>
       <w:proofErr w:type="gramStart"/>
       <w:r>
-        <w:t xml:space="preserve">population.txt </w:t>
+        <w:t xml:space="preserve">Blocks_population.txt </w:t>
       </w:r>
       <w:r>
         <w:rPr>
@@ -829,11 +888,12 @@
       <w:r>
         <w:rPr>
           <w:rFonts w:cs="Arial"/>
+          <w:noProof/>
           <w:rtl/>
           <w:lang w:bidi="fa-IR"/>
         </w:rPr>
         <w:drawing>
-          <wp:inline distT="0" distB="0" distL="0" distR="0" wp14:anchorId="36EE1748" wp14:editId="44292C82">
+          <wp:inline distT="0" distB="0" distL="0" distR="0" wp14:anchorId="4F3D16B5" wp14:editId="759CF93D">
             <wp:extent cx="4248743" cy="1400370"/>
             <wp:effectExtent l="0" t="0" r="0" b="9525"/>
             <wp:docPr id="1" name="Picture 1"/>
@@ -899,7 +959,6 @@
         </w:numPr>
         <w:bidi/>
         <w:rPr>
-          <w:rFonts w:hint="cs"/>
           <w:lang w:bidi="fa-IR"/>
         </w:rPr>
       </w:pPr>
@@ -968,8 +1027,6 @@
         <w:lastRenderedPageBreak/>
         <w:t>جمعیت شهر = مجموع تعداد افراد هر محله</w:t>
       </w:r>
-      <w:bookmarkStart w:id="0" w:name="_GoBack"/>
-      <w:bookmarkEnd w:id="0"/>
     </w:p>
     <w:p>
       <w:pPr>
@@ -1001,8 +1058,6 @@
         </w:numPr>
         <w:bidi/>
         <w:rPr>
-          <w:rFonts w:hint="cs"/>
-          <w:rtl/>
           <w:lang w:bidi="fa-IR"/>
         </w:rPr>
       </w:pPr>
@@ -1028,6 +1083,402 @@
         </w:rPr>
         <w:t xml:space="preserve"> تبدیل شود.</w:t>
       </w:r>
+    </w:p>
+    <w:p>
+      <w:pPr>
+        <w:pStyle w:val="ListParagraph"/>
+        <w:numPr>
+          <w:ilvl w:val="0"/>
+          <w:numId w:val="2"/>
+        </w:numPr>
+        <w:spacing w:after="0" w:line="240" w:lineRule="auto"/>
+        <w:rPr>
+          <w:rFonts w:ascii="Times New Roman" w:eastAsia="Times New Roman" w:hAnsi="Times New Roman" w:cs="Times New Roman"/>
+          <w:color w:val="000000" w:themeColor="text1"/>
+          <w:sz w:val="24"/>
+          <w:szCs w:val="24"/>
+          <w:lang w:val="en-IR"/>
+        </w:rPr>
+      </w:pPr>
+      <w:r>
+        <w:rPr>
+          <w:rFonts w:ascii="Arial" w:eastAsia="Times New Roman" w:hAnsi="Arial" w:cs="Arial"/>
+          <w:color w:val="000000" w:themeColor="text1"/>
+          <w:sz w:val="21"/>
+          <w:szCs w:val="21"/>
+        </w:rPr>
+        <w:t xml:space="preserve"> </w:t>
+      </w:r>
+      <w:r>
+        <w:rPr>
+          <w:rFonts w:ascii="Arial" w:eastAsia="Times New Roman" w:hAnsi="Arial" w:cs="Arial"/>
+          <w:color w:val="000000" w:themeColor="text1"/>
+          <w:sz w:val="21"/>
+          <w:szCs w:val="21"/>
+          <w:highlight w:val="yellow"/>
+        </w:rPr>
+        <w:t xml:space="preserve">Explain </w:t>
+      </w:r>
+      <w:r>
+        <w:rPr>
+          <w:rFonts w:ascii="Arial" w:eastAsia="Times New Roman" w:hAnsi="Arial" w:cs="Arial"/>
+          <w:color w:val="000000" w:themeColor="text1"/>
+          <w:sz w:val="21"/>
+          <w:szCs w:val="21"/>
+          <w:highlight w:val="yellow"/>
+        </w:rPr>
+        <w:t>mutation</w:t>
+      </w:r>
+      <w:r>
+        <w:rPr>
+          <w:rFonts w:ascii="Arial" w:eastAsia="Times New Roman" w:hAnsi="Arial" w:cs="Arial"/>
+          <w:color w:val="000000" w:themeColor="text1"/>
+          <w:sz w:val="21"/>
+          <w:szCs w:val="21"/>
+          <w:highlight w:val="yellow"/>
+        </w:rPr>
+        <w:t xml:space="preserve"> </w:t>
+      </w:r>
+      <w:proofErr w:type="spellStart"/>
+      <w:proofErr w:type="gramStart"/>
+      <w:r>
+        <w:rPr>
+          <w:rFonts w:ascii="Arial" w:eastAsia="Times New Roman" w:hAnsi="Arial" w:cs="Arial"/>
+          <w:color w:val="000000" w:themeColor="text1"/>
+          <w:sz w:val="21"/>
+          <w:szCs w:val="21"/>
+          <w:highlight w:val="yellow"/>
+        </w:rPr>
+        <w:t>func</w:t>
+      </w:r>
+      <w:proofErr w:type="spellEnd"/>
+      <w:r>
+        <w:rPr>
+          <w:rFonts w:ascii="Arial" w:eastAsia="Times New Roman" w:hAnsi="Arial" w:cs="Arial"/>
+          <w:color w:val="000000" w:themeColor="text1"/>
+          <w:sz w:val="21"/>
+          <w:szCs w:val="21"/>
+        </w:rPr>
+        <w:t xml:space="preserve"> :</w:t>
+      </w:r>
+      <w:proofErr w:type="gramEnd"/>
+      <w:r>
+        <w:rPr>
+          <w:rFonts w:ascii="Arial" w:eastAsia="Times New Roman" w:hAnsi="Arial" w:cs="Arial"/>
+          <w:color w:val="000000" w:themeColor="text1"/>
+          <w:sz w:val="21"/>
+          <w:szCs w:val="21"/>
+        </w:rPr>
+        <w:t xml:space="preserve"> </w:t>
+      </w:r>
+      <w:r>
+        <w:rPr>
+          <w:rFonts w:ascii="Arial" w:eastAsia="Times New Roman" w:hAnsi="Arial" w:cs="Arial"/>
+          <w:color w:val="000000" w:themeColor="text1"/>
+          <w:sz w:val="21"/>
+          <w:szCs w:val="21"/>
+          <w:lang w:val="en-IR"/>
+        </w:rPr>
+        <w:t>This code defines a function called "mutation" that takes a chromosome (a binary string) and a mutation rate as inputs. The function iterates through each bit in the chromosome and randomly flips it with a probability equal to the mutation rate. The flipped bit is changed from 1 to 0 or from 0 to 1. The function then returns the mutated chromosome. This function is commonly used in genetic algorithms to introduce genetic diversity in the population and prevent premature convergence.</w:t>
+      </w:r>
+    </w:p>
+    <w:p>
+      <w:pPr>
+        <w:pStyle w:val="NormalWeb"/>
+        <w:numPr>
+          <w:ilvl w:val="0"/>
+          <w:numId w:val="2"/>
+        </w:numPr>
+        <w:pBdr>
+          <w:top w:val="single" w:sz="2" w:space="0" w:color="E5E7EB"/>
+          <w:left w:val="single" w:sz="2" w:space="0" w:color="E5E7EB"/>
+          <w:bottom w:val="single" w:sz="2" w:space="0" w:color="E5E7EB"/>
+          <w:right w:val="single" w:sz="2" w:space="0" w:color="E5E7EB"/>
+        </w:pBdr>
+        <w:spacing w:before="0" w:beforeAutospacing="0" w:after="0" w:afterAutospacing="0"/>
+        <w:rPr>
+          <w:rFonts w:ascii="Arial" w:hAnsi="Arial" w:cs="Arial"/>
+          <w:color w:val="000000" w:themeColor="text1"/>
+          <w:sz w:val="21"/>
+          <w:szCs w:val="21"/>
+        </w:rPr>
+      </w:pPr>
+      <w:r>
+        <w:rPr>
+          <w:rFonts w:ascii="Arial" w:hAnsi="Arial" w:cs="Arial"/>
+          <w:color w:val="000000" w:themeColor="text1"/>
+          <w:sz w:val="21"/>
+          <w:szCs w:val="21"/>
+          <w:highlight w:val="yellow"/>
+        </w:rPr>
+        <w:t>Explain for loop end code :</w:t>
+      </w:r>
+      <w:r>
+        <w:rPr>
+          <w:rFonts w:ascii="Arial" w:hAnsi="Arial" w:cs="Arial"/>
+          <w:color w:val="000000" w:themeColor="text1"/>
+          <w:sz w:val="21"/>
+          <w:szCs w:val="21"/>
+          <w:highlight w:val="yellow"/>
+        </w:rPr>
+        <w:t xml:space="preserve"> </w:t>
+      </w:r>
+      <w:r>
+        <w:rPr>
+          <w:rFonts w:ascii="Arial" w:hAnsi="Arial" w:cs="Arial"/>
+          <w:color w:val="000000" w:themeColor="text1"/>
+          <w:sz w:val="21"/>
+          <w:szCs w:val="21"/>
+        </w:rPr>
+        <w:t>This code implements a genetic algorithm to evolve a population of chromosomes over a number of generations.</w:t>
+      </w:r>
+    </w:p>
+    <w:p>
+      <w:pPr>
+        <w:pStyle w:val="ListParagraph"/>
+        <w:pBdr>
+          <w:top w:val="single" w:sz="2" w:space="0" w:color="E5E7EB"/>
+          <w:left w:val="single" w:sz="2" w:space="0" w:color="E5E7EB"/>
+          <w:bottom w:val="single" w:sz="2" w:space="0" w:color="E5E7EB"/>
+          <w:right w:val="single" w:sz="2" w:space="0" w:color="E5E7EB"/>
+        </w:pBdr>
+        <w:spacing w:after="0" w:line="240" w:lineRule="auto"/>
+        <w:ind w:left="1080"/>
+        <w:rPr>
+          <w:rFonts w:ascii="Menlo" w:eastAsia="Times New Roman" w:hAnsi="Menlo" w:cs="Menlo"/>
+          <w:color w:val="000000" w:themeColor="text1"/>
+          <w:sz w:val="21"/>
+          <w:szCs w:val="21"/>
+          <w:bdr w:val="single" w:sz="2" w:space="0" w:color="E5E7EB" w:frame="1"/>
+          <w:lang w:val="en-IR"/>
+        </w:rPr>
+      </w:pPr>
+      <w:r>
+        <w:rPr>
+          <w:rFonts w:ascii="Arial" w:eastAsia="Times New Roman" w:hAnsi="Arial" w:cs="Arial"/>
+          <w:color w:val="000000" w:themeColor="text1"/>
+          <w:sz w:val="21"/>
+          <w:szCs w:val="21"/>
+          <w:lang w:val="en-IR"/>
+        </w:rPr>
+        <w:t>The population is initialized with a list of randomly generated chromosomes using the </w:t>
+      </w:r>
+    </w:p>
+    <w:p>
+      <w:pPr>
+        <w:pStyle w:val="ListParagraph"/>
+        <w:spacing w:after="0" w:line="240" w:lineRule="auto"/>
+        <w:ind w:left="1080"/>
+        <w:rPr>
+          <w:rFonts w:ascii="Times New Roman" w:eastAsia="Times New Roman" w:hAnsi="Times New Roman" w:cs="Times New Roman"/>
+          <w:color w:val="569CD6"/>
+          <w:sz w:val="24"/>
+          <w:szCs w:val="24"/>
+          <w:lang w:val="en-IR"/>
+        </w:rPr>
+      </w:pPr>
+      <w:r>
+        <w:rPr>
+          <w:rFonts w:ascii="Menlo" w:eastAsia="Times New Roman" w:hAnsi="Menlo" w:cs="Menlo"/>
+          <w:color w:val="569CD6"/>
+          <w:sz w:val="24"/>
+          <w:szCs w:val="24"/>
+          <w:bdr w:val="single" w:sz="2" w:space="0" w:color="E5E7EB" w:frame="1"/>
+          <w:lang w:val="en-IR"/>
+        </w:rPr>
+        <w:t>create_chromosome()</w:t>
+      </w:r>
+    </w:p>
+    <w:p>
+      <w:pPr>
+        <w:pStyle w:val="ListParagraph"/>
+        <w:spacing w:after="0" w:line="240" w:lineRule="auto"/>
+        <w:ind w:left="1080"/>
+        <w:rPr>
+          <w:rFonts w:ascii="Times New Roman" w:eastAsia="Times New Roman" w:hAnsi="Times New Roman" w:cs="Times New Roman"/>
+          <w:sz w:val="24"/>
+          <w:szCs w:val="24"/>
+          <w:bdr w:val="single" w:sz="2" w:space="0" w:color="E5E7EB" w:frame="1"/>
+          <w:lang w:val="en-IR"/>
+        </w:rPr>
+      </w:pPr>
+      <w:r>
+        <w:rPr>
+          <w:rFonts w:ascii="Times New Roman" w:eastAsia="Times New Roman" w:hAnsi="Times New Roman" w:cs="Times New Roman"/>
+          <w:sz w:val="24"/>
+          <w:szCs w:val="24"/>
+          <w:bdr w:val="single" w:sz="2" w:space="0" w:color="E5E7EB" w:frame="1"/>
+          <w:lang w:val="en-IR"/>
+        </w:rPr>
+        <w:t> function.</w:t>
+      </w:r>
+    </w:p>
+    <w:p>
+      <w:pPr>
+        <w:pStyle w:val="ListParagraph"/>
+        <w:pBdr>
+          <w:top w:val="single" w:sz="2" w:space="0" w:color="E5E7EB"/>
+          <w:left w:val="single" w:sz="2" w:space="0" w:color="E5E7EB"/>
+          <w:bottom w:val="single" w:sz="2" w:space="0" w:color="E5E7EB"/>
+          <w:right w:val="single" w:sz="2" w:space="0" w:color="E5E7EB"/>
+        </w:pBdr>
+        <w:spacing w:after="0" w:line="240" w:lineRule="auto"/>
+        <w:ind w:left="1080"/>
+        <w:rPr>
+          <w:rFonts w:ascii="Arial" w:eastAsia="Times New Roman" w:hAnsi="Arial" w:cs="Arial"/>
+          <w:color w:val="000000" w:themeColor="text1"/>
+          <w:sz w:val="21"/>
+          <w:szCs w:val="21"/>
+          <w:bdr w:val="single" w:sz="2" w:space="0" w:color="E5E7EB" w:frame="1"/>
+          <w:lang w:val="en-IR"/>
+        </w:rPr>
+      </w:pPr>
+      <w:r>
+        <w:rPr>
+          <w:rFonts w:ascii="Arial" w:eastAsia="Times New Roman" w:hAnsi="Arial" w:cs="Arial"/>
+          <w:color w:val="000000" w:themeColor="text1"/>
+          <w:sz w:val="21"/>
+          <w:szCs w:val="21"/>
+          <w:bdr w:val="single" w:sz="2" w:space="0" w:color="E5E7EB" w:frame="1"/>
+          <w:lang w:val="en-IR"/>
+        </w:rPr>
+        <w:t>For each generation, the fitness of each chromosome in the population is evaluated using a fitness function.</w:t>
+      </w:r>
+    </w:p>
+    <w:p>
+      <w:pPr>
+        <w:pStyle w:val="ListParagraph"/>
+        <w:pBdr>
+          <w:top w:val="single" w:sz="2" w:space="0" w:color="E5E7EB"/>
+          <w:left w:val="single" w:sz="2" w:space="0" w:color="E5E7EB"/>
+          <w:bottom w:val="single" w:sz="2" w:space="0" w:color="E5E7EB"/>
+          <w:right w:val="single" w:sz="2" w:space="0" w:color="E5E7EB"/>
+        </w:pBdr>
+        <w:spacing w:after="0" w:line="240" w:lineRule="auto"/>
+        <w:ind w:left="1080"/>
+        <w:rPr>
+          <w:rFonts w:ascii="Arial" w:eastAsia="Times New Roman" w:hAnsi="Arial" w:cs="Arial"/>
+          <w:color w:val="000000" w:themeColor="text1"/>
+          <w:sz w:val="21"/>
+          <w:szCs w:val="21"/>
+          <w:bdr w:val="single" w:sz="2" w:space="0" w:color="E5E7EB" w:frame="1"/>
+          <w:lang w:val="en-IR"/>
+        </w:rPr>
+      </w:pPr>
+      <w:r>
+        <w:rPr>
+          <w:rFonts w:ascii="Arial" w:eastAsia="Times New Roman" w:hAnsi="Arial" w:cs="Arial"/>
+          <w:color w:val="000000" w:themeColor="text1"/>
+          <w:sz w:val="21"/>
+          <w:szCs w:val="21"/>
+          <w:bdr w:val="single" w:sz="2" w:space="0" w:color="E5E7EB" w:frame="1"/>
+          <w:lang w:val="en-IR"/>
+        </w:rPr>
+        <w:t>Two parents are selected from the population using a selection method that favors chromosomes with higher fitness. The selected parents are then used to generate two offspring through crossover and mutation.</w:t>
+      </w:r>
+    </w:p>
+    <w:p>
+      <w:pPr>
+        <w:pStyle w:val="ListParagraph"/>
+        <w:pBdr>
+          <w:top w:val="single" w:sz="2" w:space="0" w:color="E5E7EB"/>
+          <w:left w:val="single" w:sz="2" w:space="0" w:color="E5E7EB"/>
+          <w:bottom w:val="single" w:sz="2" w:space="0" w:color="E5E7EB"/>
+          <w:right w:val="single" w:sz="2" w:space="0" w:color="E5E7EB"/>
+        </w:pBdr>
+        <w:spacing w:after="0" w:line="240" w:lineRule="auto"/>
+        <w:ind w:left="1080"/>
+        <w:rPr>
+          <w:rFonts w:ascii="Arial" w:eastAsia="Times New Roman" w:hAnsi="Arial" w:cs="Arial"/>
+          <w:color w:val="000000" w:themeColor="text1"/>
+          <w:sz w:val="21"/>
+          <w:szCs w:val="21"/>
+          <w:bdr w:val="single" w:sz="2" w:space="0" w:color="E5E7EB" w:frame="1"/>
+          <w:lang w:val="en-IR"/>
+        </w:rPr>
+      </w:pPr>
+      <w:r>
+        <w:rPr>
+          <w:rFonts w:ascii="Arial" w:eastAsia="Times New Roman" w:hAnsi="Arial" w:cs="Arial"/>
+          <w:color w:val="000000" w:themeColor="text1"/>
+          <w:sz w:val="21"/>
+          <w:szCs w:val="21"/>
+          <w:bdr w:val="single" w:sz="2" w:space="0" w:color="E5E7EB" w:frame="1"/>
+          <w:lang w:val="en-IR"/>
+        </w:rPr>
+        <w:t>The offspring are added to the next generation's population, and the process is repeated for the desired number of generations.</w:t>
+      </w:r>
+    </w:p>
+    <w:p>
+      <w:pPr>
+        <w:pBdr>
+          <w:top w:val="single" w:sz="2" w:space="0" w:color="E5E7EB"/>
+          <w:left w:val="single" w:sz="2" w:space="0" w:color="E5E7EB"/>
+          <w:bottom w:val="single" w:sz="2" w:space="0" w:color="E5E7EB"/>
+          <w:right w:val="single" w:sz="2" w:space="0" w:color="E5E7EB"/>
+        </w:pBdr>
+        <w:spacing w:after="0" w:line="240" w:lineRule="auto"/>
+        <w:ind w:left="1080"/>
+        <w:rPr>
+          <w:rFonts w:ascii="Arial" w:eastAsia="Times New Roman" w:hAnsi="Arial" w:cs="Arial"/>
+          <w:color w:val="000000" w:themeColor="text1"/>
+          <w:sz w:val="21"/>
+          <w:szCs w:val="21"/>
+          <w:bdr w:val="single" w:sz="2" w:space="0" w:color="E5E7EB" w:frame="1"/>
+          <w:lang w:val="en-IR"/>
+        </w:rPr>
+      </w:pPr>
+      <w:r>
+        <w:rPr>
+          <w:rFonts w:ascii="Arial" w:eastAsia="Times New Roman" w:hAnsi="Arial" w:cs="Arial"/>
+          <w:color w:val="000000" w:themeColor="text1"/>
+          <w:sz w:val="21"/>
+          <w:szCs w:val="21"/>
+          <w:bdr w:val="single" w:sz="2" w:space="0" w:color="E5E7EB" w:frame="1"/>
+          <w:lang w:val="en-IR"/>
+        </w:rPr>
+        <w:t>Overall, this code is used to optimize a population of chromosomes towards a specific fitness goal using genetic algorithms. The genetic algorithm mimics the process of natural selection and genetic variation to find the best solution to a given problem.</w:t>
+      </w:r>
+    </w:p>
+    <w:p>
+      <w:pPr>
+        <w:pStyle w:val="ListParagraph"/>
+        <w:spacing w:after="0" w:line="240" w:lineRule="auto"/>
+        <w:ind w:left="1080"/>
+        <w:rPr>
+          <w:rFonts w:ascii="Times New Roman" w:eastAsia="Times New Roman" w:hAnsi="Times New Roman" w:cs="Times New Roman"/>
+          <w:color w:val="000000" w:themeColor="text1"/>
+          <w:sz w:val="24"/>
+          <w:szCs w:val="24"/>
+          <w:highlight w:val="yellow"/>
+          <w:lang w:val="en-IR"/>
+        </w:rPr>
+      </w:pPr>
+    </w:p>
+    <w:p>
+      <w:pPr>
+        <w:pStyle w:val="ListParagraph"/>
+        <w:bidi/>
+        <w:ind w:left="1080"/>
+        <w:rPr>
+          <w:rtl/>
+          <w:lang w:bidi="fa-IR"/>
+        </w:rPr>
+      </w:pPr>
+    </w:p>
+    <w:p>
+      <w:pPr>
+        <w:pStyle w:val="ListParagraph"/>
+        <w:spacing w:after="0" w:line="240" w:lineRule="auto"/>
+        <w:ind w:left="1080"/>
+        <w:rPr>
+          <w:rFonts w:ascii="Times New Roman" w:eastAsia="Times New Roman" w:hAnsi="Times New Roman" w:cs="Times New Roman"/>
+          <w:color w:val="000000" w:themeColor="text1"/>
+          <w:sz w:val="24"/>
+          <w:szCs w:val="24"/>
+          <w:lang w:val="en-IR"/>
+        </w:rPr>
+      </w:pPr>
     </w:p>
     <w:sectPr>
       <w:pgSz w:w="12240" w:h="15840"/>
@@ -1040,7 +1491,7 @@
 </file>
 
 <file path=word/numbering.xml><?xml version="1.0" encoding="utf-8"?>
-<w:numbering xmlns:wpc="http://schemas.microsoft.com/office/word/2010/wordprocessingCanvas" xmlns:mc="http://schemas.openxmlformats.org/markup-compatibility/2006" xmlns:o="urn:schemas-microsoft-com:office:office" xmlns:r="http://schemas.openxmlformats.org/officeDocument/2006/relationships" xmlns:m="http://schemas.openxmlformats.org/officeDocument/2006/math" xmlns:v="urn:schemas-microsoft-com:vml" xmlns:wp14="http://schemas.microsoft.com/office/word/2010/wordprocessingDrawing" xmlns:wp="http://schemas.openxmlformats.org/drawingml/2006/wordprocessingDrawing" xmlns:w10="urn:schemas-microsoft-com:office:word" xmlns:w="http://schemas.openxmlformats.org/wordprocessingml/2006/main" xmlns:w14="http://schemas.microsoft.com/office/word/2010/wordml" xmlns:w15="http://schemas.microsoft.com/office/word/2012/wordml" xmlns:wpg="http://schemas.microsoft.com/office/word/2010/wordprocessingGroup" xmlns:wpi="http://schemas.microsoft.com/office/word/2010/wordprocessingInk" xmlns:wne="http://schemas.microsoft.com/office/word/2006/wordml" xmlns:wps="http://schemas.microsoft.com/office/word/2010/wordprocessingShape" mc:Ignorable="w14 w15 wp14">
+<w:numbering xmlns:wpc="http://schemas.microsoft.com/office/word/2010/wordprocessingCanvas" xmlns:cx="http://schemas.microsoft.com/office/drawing/2014/chartex" xmlns:cx1="http://schemas.microsoft.com/office/drawing/2015/9/8/chartex" xmlns:cx2="http://schemas.microsoft.com/office/drawing/2015/10/21/chartex" xmlns:cx3="http://schemas.microsoft.com/office/drawing/2016/5/9/chartex" xmlns:cx4="http://schemas.microsoft.com/office/drawing/2016/5/10/chartex" xmlns:cx5="http://schemas.microsoft.com/office/drawing/2016/5/11/chartex" xmlns:cx6="http://schemas.microsoft.com/office/drawing/2016/5/12/chartex" xmlns:cx7="http://schemas.microsoft.com/office/drawing/2016/5/13/chartex" xmlns:cx8="http://schemas.microsoft.com/office/drawing/2016/5/14/chartex" xmlns:mc="http://schemas.openxmlformats.org/markup-compatibility/2006" xmlns:aink="http://schemas.microsoft.com/office/drawing/2016/ink" xmlns:am3d="http://schemas.microsoft.com/office/drawing/2017/model3d" xmlns:o="urn:schemas-microsoft-com:office:office" xmlns:r="http://schemas.openxmlformats.org/officeDocument/2006/relationships" xmlns:m="http://schemas.openxmlformats.org/officeDocument/2006/math" xmlns:v="urn:schemas-microsoft-com:vml" xmlns:wp14="http://schemas.microsoft.com/office/word/2010/wordprocessingDrawing" xmlns:wp="http://schemas.openxmlformats.org/drawingml/2006/wordprocessingDrawing" xmlns:w10="urn:schemas-microsoft-com:office:word" xmlns:w="http://schemas.openxmlformats.org/wordprocessingml/2006/main" xmlns:w14="http://schemas.microsoft.com/office/word/2010/wordml" xmlns:w15="http://schemas.microsoft.com/office/word/2012/wordml" xmlns:w16cex="http://schemas.microsoft.com/office/word/2018/wordml/cex" xmlns:w16cid="http://schemas.microsoft.com/office/word/2016/wordml/cid" xmlns:w16="http://schemas.microsoft.com/office/word/2018/wordml" xmlns:w16sdtdh="http://schemas.microsoft.com/office/word/2020/wordml/sdtdatahash" xmlns:w16se="http://schemas.microsoft.com/office/word/2015/wordml/symex" xmlns:wpg="http://schemas.microsoft.com/office/word/2010/wordprocessingGroup" xmlns:wpi="http://schemas.microsoft.com/office/word/2010/wordprocessingInk" xmlns:wne="http://schemas.microsoft.com/office/word/2006/wordml" xmlns:wps="http://schemas.microsoft.com/office/word/2010/wordprocessingShape" mc:Ignorable="w14 w15 w16se w16cid w16 w16cex w16sdtdh wp14">
   <w:abstractNum w:abstractNumId="0" w15:restartNumberingAfterBreak="0">
     <w:nsid w:val="60433437"/>
     <w:multiLevelType w:val="hybridMultilevel"/>
@@ -1229,7 +1680,7 @@
 </file>
 
 <file path=word/styles.xml><?xml version="1.0" encoding="utf-8"?>
-<w:styles xmlns:mc="http://schemas.openxmlformats.org/markup-compatibility/2006" xmlns:r="http://schemas.openxmlformats.org/officeDocument/2006/relationships" xmlns:w="http://schemas.openxmlformats.org/wordprocessingml/2006/main" xmlns:w14="http://schemas.microsoft.com/office/word/2010/wordml" xmlns:w15="http://schemas.microsoft.com/office/word/2012/wordml" mc:Ignorable="w14 w15">
+<w:styles xmlns:mc="http://schemas.openxmlformats.org/markup-compatibility/2006" xmlns:r="http://schemas.openxmlformats.org/officeDocument/2006/relationships" xmlns:w="http://schemas.openxmlformats.org/wordprocessingml/2006/main" xmlns:w14="http://schemas.microsoft.com/office/word/2010/wordml" xmlns:w15="http://schemas.microsoft.com/office/word/2012/wordml" xmlns:w16cex="http://schemas.microsoft.com/office/word/2018/wordml/cex" xmlns:w16cid="http://schemas.microsoft.com/office/word/2016/wordml/cid" xmlns:w16="http://schemas.microsoft.com/office/word/2018/wordml" xmlns:w16sdtdh="http://schemas.microsoft.com/office/word/2020/wordml/sdtdatahash" xmlns:w16se="http://schemas.microsoft.com/office/word/2015/wordml/symex" mc:Ignorable="w14 w15 w16se w16cid w16 w16cex w16sdtdh">
   <w:docDefaults>
     <w:rPrDefault>
       <w:rPr>
@@ -1245,7 +1696,7 @@
       </w:pPr>
     </w:pPrDefault>
   </w:docDefaults>
-  <w:latentStyles w:defLockedState="0" w:defUIPriority="99" w:defSemiHidden="0" w:defUnhideWhenUsed="0" w:defQFormat="0" w:count="371">
+  <w:latentStyles w:defLockedState="0" w:defUIPriority="99" w:defSemiHidden="0" w:defUnhideWhenUsed="0" w:defQFormat="0" w:count="376">
     <w:lsdException w:name="Normal" w:uiPriority="0" w:qFormat="1"/>
     <w:lsdException w:name="heading 1" w:uiPriority="9" w:qFormat="1"/>
     <w:lsdException w:name="heading 2" w:semiHidden="1" w:uiPriority="9" w:unhideWhenUsed="1" w:qFormat="1"/>
@@ -1351,7 +1802,6 @@
     <w:lsdException w:name="HTML Sample" w:semiHidden="1" w:unhideWhenUsed="1"/>
     <w:lsdException w:name="HTML Typewriter" w:semiHidden="1" w:unhideWhenUsed="1"/>
     <w:lsdException w:name="HTML Variable" w:semiHidden="1" w:unhideWhenUsed="1"/>
-    <w:lsdException w:name="Normal Table" w:semiHidden="1" w:unhideWhenUsed="1"/>
     <w:lsdException w:name="annotation subject" w:semiHidden="1" w:unhideWhenUsed="1"/>
     <w:lsdException w:name="No List" w:semiHidden="1" w:unhideWhenUsed="1"/>
     <w:lsdException w:name="Outline List 1" w:semiHidden="1" w:unhideWhenUsed="1"/>
@@ -1394,11 +1844,8 @@
     <w:lsdException w:name="Table Contemporary" w:semiHidden="1" w:unhideWhenUsed="1"/>
     <w:lsdException w:name="Table Elegant" w:semiHidden="1" w:unhideWhenUsed="1"/>
     <w:lsdException w:name="Table Professional" w:semiHidden="1" w:unhideWhenUsed="1"/>
-    <w:lsdException w:name="Table Subtle 1" w:semiHidden="1" w:unhideWhenUsed="1"/>
     <w:lsdException w:name="Table Subtle 2" w:semiHidden="1" w:unhideWhenUsed="1"/>
     <w:lsdException w:name="Table Web 1" w:semiHidden="1" w:unhideWhenUsed="1"/>
-    <w:lsdException w:name="Table Web 2" w:semiHidden="1" w:unhideWhenUsed="1"/>
-    <w:lsdException w:name="Table Web 3" w:semiHidden="1" w:unhideWhenUsed="1"/>
     <w:lsdException w:name="Balloon Text" w:semiHidden="1" w:unhideWhenUsed="1"/>
     <w:lsdException w:name="Table Grid" w:uiPriority="39"/>
     <w:lsdException w:name="Table Theme" w:semiHidden="1" w:unhideWhenUsed="1"/>
@@ -1617,6 +2064,11 @@
     <w:lsdException w:name="List Table 5 Dark Accent 6" w:uiPriority="50"/>
     <w:lsdException w:name="List Table 6 Colorful Accent 6" w:uiPriority="51"/>
     <w:lsdException w:name="List Table 7 Colorful Accent 6" w:uiPriority="52"/>
+    <w:lsdException w:name="Mention" w:semiHidden="1" w:unhideWhenUsed="1"/>
+    <w:lsdException w:name="Smart Hyperlink" w:semiHidden="1" w:unhideWhenUsed="1"/>
+    <w:lsdException w:name="Hashtag" w:semiHidden="1" w:unhideWhenUsed="1"/>
+    <w:lsdException w:name="Unresolved Mention" w:semiHidden="1" w:unhideWhenUsed="1"/>
+    <w:lsdException w:name="Smart Link" w:semiHidden="1" w:unhideWhenUsed="1"/>
   </w:latentStyles>
   <w:style w:type="paragraph" w:default="1" w:styleId="Normal">
     <w:name w:val="Normal"/>
@@ -1659,6 +2111,36 @@
       <w:ind w:left="720"/>
       <w:contextualSpacing/>
     </w:pPr>
+  </w:style>
+  <w:style w:type="paragraph" w:styleId="NormalWeb">
+    <w:name w:val="Normal (Web)"/>
+    <w:basedOn w:val="Normal"/>
+    <w:uiPriority w:val="99"/>
+    <w:semiHidden/>
+    <w:unhideWhenUsed/>
+    <w:rsid w:val="00DA3454"/>
+    <w:pPr>
+      <w:spacing w:before="100" w:beforeAutospacing="1" w:after="100" w:afterAutospacing="1" w:line="240" w:lineRule="auto"/>
+    </w:pPr>
+    <w:rPr>
+      <w:rFonts w:ascii="Times New Roman" w:eastAsia="Times New Roman" w:hAnsi="Times New Roman" w:cs="Times New Roman"/>
+      <w:sz w:val="24"/>
+      <w:szCs w:val="24"/>
+      <w:lang w:val="en-IR"/>
+    </w:rPr>
+  </w:style>
+  <w:style w:type="character" w:styleId="HTMLCode">
+    <w:name w:val="HTML Code"/>
+    <w:basedOn w:val="DefaultParagraphFont"/>
+    <w:uiPriority w:val="99"/>
+    <w:semiHidden/>
+    <w:unhideWhenUsed/>
+    <w:rsid w:val="00DA3454"/>
+    <w:rPr>
+      <w:rFonts w:ascii="Courier New" w:eastAsia="Times New Roman" w:hAnsi="Courier New" w:cs="Courier New"/>
+      <w:sz w:val="20"/>
+      <w:szCs w:val="20"/>
+    </w:rPr>
   </w:style>
 </w:styles>
 </file>

--- a/Project 1/addational explation.docx
+++ b/Project 1/addational explation.docx
@@ -1,6 +1,6 @@
 
 <file path=word/document.xml><?xml version="1.0" encoding="utf-8"?>
-<w:document xmlns:wpc="http://schemas.microsoft.com/office/word/2010/wordprocessingCanvas" xmlns:cx="http://schemas.microsoft.com/office/drawing/2014/chartex" xmlns:cx1="http://schemas.microsoft.com/office/drawing/2015/9/8/chartex" xmlns:cx2="http://schemas.microsoft.com/office/drawing/2015/10/21/chartex" xmlns:cx3="http://schemas.microsoft.com/office/drawing/2016/5/9/chartex" xmlns:cx4="http://schemas.microsoft.com/office/drawing/2016/5/10/chartex" xmlns:cx5="http://schemas.microsoft.com/office/drawing/2016/5/11/chartex" xmlns:cx6="http://schemas.microsoft.com/office/drawing/2016/5/12/chartex" xmlns:cx7="http://schemas.microsoft.com/office/drawing/2016/5/13/chartex" xmlns:cx8="http://schemas.microsoft.com/office/drawing/2016/5/14/chartex" xmlns:mc="http://schemas.openxmlformats.org/markup-compatibility/2006" xmlns:aink="http://schemas.microsoft.com/office/drawing/2016/ink" xmlns:am3d="http://schemas.microsoft.com/office/drawing/2017/model3d" xmlns:o="urn:schemas-microsoft-com:office:office" xmlns:r="http://schemas.openxmlformats.org/officeDocument/2006/relationships" xmlns:m="http://schemas.openxmlformats.org/officeDocument/2006/math" xmlns:v="urn:schemas-microsoft-com:vml" xmlns:wp14="http://schemas.microsoft.com/office/word/2010/wordprocessingDrawing" xmlns:wp="http://schemas.openxmlformats.org/drawingml/2006/wordprocessingDrawing" xmlns:w10="urn:schemas-microsoft-com:office:word" xmlns:w="http://schemas.openxmlformats.org/wordprocessingml/2006/main" xmlns:w14="http://schemas.microsoft.com/office/word/2010/wordml" xmlns:w15="http://schemas.microsoft.com/office/word/2012/wordml" xmlns:w16cex="http://schemas.microsoft.com/office/word/2018/wordml/cex" xmlns:w16cid="http://schemas.microsoft.com/office/word/2016/wordml/cid" xmlns:w16="http://schemas.microsoft.com/office/word/2018/wordml" xmlns:w16sdtdh="http://schemas.microsoft.com/office/word/2020/wordml/sdtdatahash" xmlns:w16se="http://schemas.microsoft.com/office/word/2015/wordml/symex" xmlns:wpg="http://schemas.microsoft.com/office/word/2010/wordprocessingGroup" xmlns:wpi="http://schemas.microsoft.com/office/word/2010/wordprocessingInk" xmlns:wne="http://schemas.microsoft.com/office/word/2006/wordml" xmlns:wps="http://schemas.microsoft.com/office/word/2010/wordprocessingShape" mc:Ignorable="w14 w15 w16se w16cid w16 w16cex w16sdtdh wp14">
+<w:document xmlns:wpc="http://schemas.microsoft.com/office/word/2010/wordprocessingCanvas" xmlns:mc="http://schemas.openxmlformats.org/markup-compatibility/2006" xmlns:o="urn:schemas-microsoft-com:office:office" xmlns:r="http://schemas.openxmlformats.org/officeDocument/2006/relationships" xmlns:m="http://schemas.openxmlformats.org/officeDocument/2006/math" xmlns:v="urn:schemas-microsoft-com:vml" xmlns:wp14="http://schemas.microsoft.com/office/word/2010/wordprocessingDrawing" xmlns:wp="http://schemas.openxmlformats.org/drawingml/2006/wordprocessingDrawing" xmlns:w10="urn:schemas-microsoft-com:office:word" xmlns:w="http://schemas.openxmlformats.org/wordprocessingml/2006/main" xmlns:w14="http://schemas.microsoft.com/office/word/2010/wordml" xmlns:w15="http://schemas.microsoft.com/office/word/2012/wordml" xmlns:wpg="http://schemas.microsoft.com/office/word/2010/wordprocessingGroup" xmlns:wpi="http://schemas.microsoft.com/office/word/2010/wordprocessingInk" xmlns:wne="http://schemas.microsoft.com/office/word/2006/wordml" xmlns:wps="http://schemas.microsoft.com/office/word/2010/wordprocessingShape" mc:Ignorable="w14 w15 wp14">
   <w:body>
     <w:p>
       <w:pPr>
@@ -315,202 +315,169 @@
         </w:numPr>
         <w:bidi/>
         <w:rPr>
-          <w:lang w:bidi="fa-IR"/>
-        </w:rPr>
-      </w:pPr>
-      <w:proofErr w:type="spellStart"/>
-      <w:r>
-        <w:rPr>
-          <w:lang w:bidi="fa-IR"/>
-        </w:rPr>
-        <w:t>Cov</w:t>
-      </w:r>
-      <w:proofErr w:type="spellEnd"/>
-      <w:r>
-        <w:rPr>
-          <w:lang w:bidi="fa-IR"/>
-        </w:rPr>
+          <w:b/>
+          <w:bCs/>
+          <w:color w:val="FF0000"/>
+          <w:sz w:val="26"/>
+          <w:szCs w:val="26"/>
+          <w:lang w:bidi="fa-IR"/>
+        </w:rPr>
+      </w:pPr>
+      <w:r>
+        <w:rPr>
+          <w:b/>
+          <w:bCs/>
+          <w:color w:val="FF0000"/>
+          <w:sz w:val="26"/>
+          <w:szCs w:val="26"/>
+          <w:lang w:bidi="fa-IR"/>
+        </w:rPr>
+        <w:t xml:space="preserve">Cov </w:t>
+      </w:r>
+      <w:r>
+        <w:rPr>
+          <w:rFonts w:hint="cs"/>
+          <w:b/>
+          <w:bCs/>
+          <w:color w:val="FF0000"/>
+          <w:sz w:val="26"/>
+          <w:szCs w:val="26"/>
+          <w:rtl/>
+          <w:lang w:bidi="fa-IR"/>
+        </w:rPr>
+        <w:t xml:space="preserve"> عددی بین 0-1 هست </w:t>
+      </w:r>
+    </w:p>
+    <w:p>
+      <w:pPr>
+        <w:pStyle w:val="ListParagraph"/>
+        <w:numPr>
+          <w:ilvl w:val="0"/>
+          <w:numId w:val="2"/>
+        </w:numPr>
+        <w:bidi/>
+        <w:rPr>
+          <w:lang w:bidi="fa-IR"/>
+        </w:rPr>
+      </w:pPr>
+      <w:r>
+        <w:rPr>
+          <w:lang w:bidi="fa-IR"/>
+        </w:rPr>
+        <w:t xml:space="preserve">X </w:t>
+      </w:r>
+      <w:r>
+        <w:rPr>
+          <w:rFonts w:hint="cs"/>
+          <w:rtl/>
+          <w:lang w:bidi="fa-IR"/>
+        </w:rPr>
+        <w:t xml:space="preserve"> مختصات محله </w:t>
+      </w:r>
+      <w:r>
+        <w:rPr>
+          <w:lang w:bidi="fa-IR"/>
+        </w:rPr>
+        <w:t xml:space="preserve">y </w:t>
+      </w:r>
+      <w:r>
+        <w:rPr>
+          <w:rFonts w:hint="cs"/>
+          <w:rtl/>
+          <w:lang w:bidi="fa-IR"/>
+        </w:rPr>
+        <w:t xml:space="preserve"> مختصات دکل</w:t>
+      </w:r>
+      <w:r>
+        <w:rPr>
+          <w:rFonts w:hint="cs"/>
+          <w:rtl/>
+          <w:lang w:bidi="fa-IR"/>
+        </w:rPr>
+        <w:t xml:space="preserve"> (</w:t>
+      </w:r>
+      <w:r>
+        <w:rPr>
+          <w:lang w:bidi="fa-IR"/>
+        </w:rPr>
+        <w:t xml:space="preserve">x,y </w:t>
+      </w:r>
+      <w:r>
+        <w:rPr>
+          <w:rFonts w:hint="cs"/>
+          <w:rtl/>
+          <w:lang w:bidi="fa-IR"/>
+        </w:rPr>
+        <w:t xml:space="preserve"> برداری 2 بعدی هستند.</w:t>
+      </w:r>
+    </w:p>
+    <w:p>
+      <w:pPr>
+        <w:pStyle w:val="ListParagraph"/>
+        <w:numPr>
+          <w:ilvl w:val="0"/>
+          <w:numId w:val="2"/>
+        </w:numPr>
+        <w:bidi/>
+        <w:rPr>
+          <w:lang w:bidi="fa-IR"/>
+        </w:rPr>
+      </w:pPr>
+      <w:r>
+        <w:rPr>
+          <w:rFonts w:hint="cs"/>
+          <w:rtl/>
+          <w:lang w:bidi="fa-IR"/>
+        </w:rPr>
+        <w:t>هزینه ی اولیه ساخت دکل مقدار ثاتبی است</w:t>
+      </w:r>
+      <w:r>
         <w:t xml:space="preserve"> </w:t>
       </w:r>
       <w:r>
         <w:rPr>
-          <w:rFonts w:hint="cs"/>
-          <w:rtl/>
-          <w:lang w:bidi="fa-IR"/>
-        </w:rPr>
-        <w:t xml:space="preserve"> عددی بین 0-1 هست </w:t>
-      </w:r>
-    </w:p>
-    <w:p>
-      <w:pPr>
-        <w:pStyle w:val="ListParagraph"/>
-        <w:numPr>
-          <w:ilvl w:val="0"/>
-          <w:numId w:val="2"/>
-        </w:numPr>
-        <w:bidi/>
-        <w:rPr>
-          <w:lang w:bidi="fa-IR"/>
-        </w:rPr>
-      </w:pPr>
-      <w:proofErr w:type="gramStart"/>
-      <w:r>
-        <w:rPr>
-          <w:lang w:bidi="fa-IR"/>
-        </w:rPr>
-        <w:t xml:space="preserve">X </w:t>
-      </w:r>
-      <w:r>
-        <w:rPr>
-          <w:rFonts w:hint="cs"/>
-          <w:rtl/>
-          <w:lang w:bidi="fa-IR"/>
-        </w:rPr>
-        <w:t xml:space="preserve"> مختصات</w:t>
-      </w:r>
-      <w:proofErr w:type="gramEnd"/>
-      <w:r>
-        <w:rPr>
-          <w:rFonts w:hint="cs"/>
-          <w:rtl/>
-          <w:lang w:bidi="fa-IR"/>
-        </w:rPr>
-        <w:t xml:space="preserve"> محله </w:t>
-      </w:r>
-      <w:r>
-        <w:rPr>
-          <w:lang w:bidi="fa-IR"/>
-        </w:rPr>
-        <w:t xml:space="preserve">y </w:t>
-      </w:r>
-      <w:r>
-        <w:rPr>
-          <w:rFonts w:hint="cs"/>
-          <w:rtl/>
-          <w:lang w:bidi="fa-IR"/>
-        </w:rPr>
-        <w:t xml:space="preserve"> مختصات دکل</w:t>
-      </w:r>
-      <w:r>
-        <w:rPr>
-          <w:rFonts w:hint="cs"/>
-          <w:rtl/>
-          <w:lang w:bidi="fa-IR"/>
-        </w:rPr>
-        <w:t xml:space="preserve"> (</w:t>
-      </w:r>
-      <w:proofErr w:type="spellStart"/>
-      <w:r>
-        <w:rPr>
-          <w:lang w:bidi="fa-IR"/>
-        </w:rPr>
-        <w:t>x,y</w:t>
-      </w:r>
-      <w:proofErr w:type="spellEnd"/>
-      <w:r>
-        <w:rPr>
-          <w:lang w:bidi="fa-IR"/>
-        </w:rPr>
+          <w:lang w:bidi="fa-IR"/>
+        </w:rPr>
+        <w:t>tower_construction_cost</w:t>
+      </w:r>
+      <w:r>
+        <w:rPr>
+          <w:rFonts w:hint="cs"/>
+          <w:rtl/>
+          <w:lang w:bidi="fa-IR"/>
+        </w:rPr>
+        <w:t xml:space="preserve"> که مستقل از ظرفیت خود دکل است</w:t>
+      </w:r>
+    </w:p>
+    <w:p>
+      <w:pPr>
+        <w:pStyle w:val="ListParagraph"/>
+        <w:numPr>
+          <w:ilvl w:val="0"/>
+          <w:numId w:val="2"/>
+        </w:numPr>
+        <w:bidi/>
+        <w:rPr>
+          <w:lang w:bidi="fa-IR"/>
+        </w:rPr>
+      </w:pPr>
+      <w:r>
+        <w:rPr>
+          <w:rFonts w:hint="cs"/>
+          <w:rtl/>
+          <w:lang w:bidi="fa-IR"/>
+        </w:rPr>
+        <w:t>هزینه ی نگهداری رابطه ی مستقیم با پهنای باند دکل دارد.</w:t>
+      </w:r>
+      <w:r>
         <w:t xml:space="preserve"> </w:t>
       </w:r>
       <w:r>
         <w:rPr>
-          <w:rFonts w:hint="cs"/>
-          <w:rtl/>
-          <w:lang w:bidi="fa-IR"/>
-        </w:rPr>
-        <w:t xml:space="preserve"> برداری 2 بعدی هستند.</w:t>
-      </w:r>
-    </w:p>
-    <w:p>
-      <w:pPr>
-        <w:pStyle w:val="ListParagraph"/>
-        <w:numPr>
-          <w:ilvl w:val="0"/>
-          <w:numId w:val="2"/>
-        </w:numPr>
-        <w:bidi/>
-        <w:rPr>
-          <w:lang w:bidi="fa-IR"/>
-        </w:rPr>
-      </w:pPr>
-      <w:r>
-        <w:rPr>
-          <w:rFonts w:hint="cs"/>
-          <w:rtl/>
-          <w:lang w:bidi="fa-IR"/>
-        </w:rPr>
-        <w:t xml:space="preserve">هزینه ی اولیه ساخت دکل مقدار </w:t>
-      </w:r>
-      <w:proofErr w:type="spellStart"/>
-      <w:r>
-        <w:rPr>
-          <w:rFonts w:hint="cs"/>
-          <w:rtl/>
-          <w:lang w:bidi="fa-IR"/>
-        </w:rPr>
-        <w:t>ثاتبی</w:t>
-      </w:r>
-      <w:proofErr w:type="spellEnd"/>
-      <w:r>
-        <w:rPr>
-          <w:rFonts w:hint="cs"/>
-          <w:rtl/>
-          <w:lang w:bidi="fa-IR"/>
-        </w:rPr>
-        <w:t xml:space="preserve"> است</w:t>
-      </w:r>
-      <w:r>
-        <w:t xml:space="preserve"> </w:t>
-      </w:r>
-      <w:proofErr w:type="spellStart"/>
-      <w:r>
-        <w:rPr>
-          <w:lang w:bidi="fa-IR"/>
-        </w:rPr>
-        <w:t>tower_construction_cost</w:t>
-      </w:r>
-      <w:proofErr w:type="spellEnd"/>
-      <w:r>
-        <w:rPr>
-          <w:rFonts w:hint="cs"/>
-          <w:rtl/>
-          <w:lang w:bidi="fa-IR"/>
-        </w:rPr>
-        <w:t xml:space="preserve"> که مستقل از ظرفیت خود دکل است</w:t>
-      </w:r>
-    </w:p>
-    <w:p>
-      <w:pPr>
-        <w:pStyle w:val="ListParagraph"/>
-        <w:numPr>
-          <w:ilvl w:val="0"/>
-          <w:numId w:val="2"/>
-        </w:numPr>
-        <w:bidi/>
-        <w:rPr>
-          <w:lang w:bidi="fa-IR"/>
-        </w:rPr>
-      </w:pPr>
-      <w:r>
-        <w:rPr>
-          <w:rFonts w:hint="cs"/>
-          <w:rtl/>
-          <w:lang w:bidi="fa-IR"/>
-        </w:rPr>
-        <w:t>هزینه ی نگهداری رابطه ی مستقیم با پهنای باند دکل دارد.</w:t>
-      </w:r>
-      <w:r>
-        <w:t xml:space="preserve"> </w:t>
-      </w:r>
-      <w:proofErr w:type="spellStart"/>
-      <w:r>
-        <w:rPr>
           <w:lang w:bidi="fa-IR"/>
         </w:rPr>
         <w:t>tower_maintanance_cost</w:t>
       </w:r>
-      <w:proofErr w:type="spellEnd"/>
     </w:p>
     <w:p>
       <w:pPr>
@@ -667,25 +634,7 @@
           <w:rtl/>
           <w:lang w:bidi="fa-IR"/>
         </w:rPr>
-        <w:t xml:space="preserve">منظورم از </w:t>
-      </w:r>
-      <w:proofErr w:type="spellStart"/>
-      <w:r>
-        <w:rPr>
-          <w:rFonts w:hint="cs"/>
-          <w:rtl/>
-          <w:lang w:bidi="fa-IR"/>
-        </w:rPr>
-        <w:t>الگوریتم</w:t>
-      </w:r>
-      <w:proofErr w:type="spellEnd"/>
-      <w:r>
-        <w:rPr>
-          <w:rFonts w:hint="cs"/>
-          <w:rtl/>
-          <w:lang w:bidi="fa-IR"/>
-        </w:rPr>
-        <w:t xml:space="preserve"> های تکاملی </w:t>
+        <w:t xml:space="preserve">منظورم از الگوریتم های تکاملی </w:t>
       </w:r>
       <w:r>
         <w:rPr>
@@ -699,52 +648,14 @@
           <w:rtl/>
           <w:lang w:bidi="fa-IR"/>
         </w:rPr>
-        <w:t xml:space="preserve"> </w:t>
-      </w:r>
-      <w:proofErr w:type="spellStart"/>
-      <w:r>
-        <w:rPr>
-          <w:rFonts w:hint="cs"/>
-          <w:rtl/>
-          <w:lang w:bidi="fa-IR"/>
-        </w:rPr>
-        <w:t>الگوریتم</w:t>
-      </w:r>
-      <w:proofErr w:type="spellEnd"/>
-      <w:r>
-        <w:rPr>
-          <w:rFonts w:hint="cs"/>
-          <w:rtl/>
-          <w:lang w:bidi="fa-IR"/>
-        </w:rPr>
-        <w:t xml:space="preserve"> ژنتیک یا </w:t>
-      </w:r>
-      <w:proofErr w:type="spellStart"/>
-      <w:r>
-        <w:rPr>
-          <w:rFonts w:hint="cs"/>
-          <w:rtl/>
-          <w:lang w:bidi="fa-IR"/>
-        </w:rPr>
-        <w:t>الگوریتم</w:t>
-      </w:r>
-      <w:proofErr w:type="spellEnd"/>
-      <w:r>
-        <w:rPr>
-          <w:rFonts w:hint="cs"/>
-          <w:rtl/>
-          <w:lang w:bidi="fa-IR"/>
-        </w:rPr>
-        <w:t xml:space="preserve"> </w:t>
-      </w:r>
-      <w:proofErr w:type="spellStart"/>
+        <w:t xml:space="preserve"> الگوریتم ژنتیک یا الگوریتم </w:t>
+      </w:r>
       <w:r>
         <w:rPr>
           <w:lang w:bidi="fa-IR"/>
         </w:rPr>
         <w:t>pso</w:t>
       </w:r>
-      <w:proofErr w:type="spellEnd"/>
     </w:p>
     <w:p>
       <w:pPr>
@@ -830,7 +741,6 @@
           <w:lang w:bidi="fa-IR"/>
         </w:rPr>
       </w:pPr>
-      <w:proofErr w:type="gramStart"/>
       <w:r>
         <w:t xml:space="preserve">Blocks_population.txt </w:t>
       </w:r>
@@ -840,16 +750,7 @@
           <w:rtl/>
           <w:lang w:bidi="fa-IR"/>
         </w:rPr>
-        <w:t xml:space="preserve"> جمعیت</w:t>
-      </w:r>
-      <w:proofErr w:type="gramEnd"/>
-      <w:r>
-        <w:rPr>
-          <w:rFonts w:hint="cs"/>
-          <w:rtl/>
-          <w:lang w:bidi="fa-IR"/>
-        </w:rPr>
-        <w:t xml:space="preserve"> هر محله را نشان می دهد. مثلا درایه اول نشان دهنده ی جمعیت محله ی اول است.</w:t>
+        <w:t xml:space="preserve"> جمعیت هر محله را نشان می دهد. مثلا درایه اول نشان دهنده ی جمعیت محله ی اول است.</w:t>
       </w:r>
     </w:p>
     <w:p>
@@ -890,7 +791,6 @@
           <w:rFonts w:cs="Arial"/>
           <w:noProof/>
           <w:rtl/>
-          <w:lang w:bidi="fa-IR"/>
         </w:rPr>
         <w:drawing>
           <wp:inline distT="0" distB="0" distL="0" distR="0" wp14:anchorId="4F3D16B5" wp14:editId="759CF93D">
@@ -1097,7 +997,6 @@
           <w:color w:val="000000" w:themeColor="text1"/>
           <w:sz w:val="24"/>
           <w:szCs w:val="24"/>
-          <w:lang w:val="en-IR"/>
         </w:rPr>
       </w:pPr>
       <w:r>
@@ -1117,7 +1016,7 @@
           <w:szCs w:val="21"/>
           <w:highlight w:val="yellow"/>
         </w:rPr>
-        <w:t xml:space="preserve">Explain </w:t>
+        <w:t>Explain mutation func</w:t>
       </w:r>
       <w:r>
         <w:rPr>
@@ -1125,9 +1024,8 @@
           <w:color w:val="000000" w:themeColor="text1"/>
           <w:sz w:val="21"/>
           <w:szCs w:val="21"/>
-          <w:highlight w:val="yellow"/>
-        </w:rPr>
-        <w:t>mutation</w:t>
+        </w:rPr>
+        <w:t xml:space="preserve"> : </w:t>
       </w:r>
       <w:r>
         <w:rPr>
@@ -1135,49 +1033,6 @@
           <w:color w:val="000000" w:themeColor="text1"/>
           <w:sz w:val="21"/>
           <w:szCs w:val="21"/>
-          <w:highlight w:val="yellow"/>
-        </w:rPr>
-        <w:t xml:space="preserve"> </w:t>
-      </w:r>
-      <w:proofErr w:type="spellStart"/>
-      <w:proofErr w:type="gramStart"/>
-      <w:r>
-        <w:rPr>
-          <w:rFonts w:ascii="Arial" w:eastAsia="Times New Roman" w:hAnsi="Arial" w:cs="Arial"/>
-          <w:color w:val="000000" w:themeColor="text1"/>
-          <w:sz w:val="21"/>
-          <w:szCs w:val="21"/>
-          <w:highlight w:val="yellow"/>
-        </w:rPr>
-        <w:t>func</w:t>
-      </w:r>
-      <w:proofErr w:type="spellEnd"/>
-      <w:r>
-        <w:rPr>
-          <w:rFonts w:ascii="Arial" w:eastAsia="Times New Roman" w:hAnsi="Arial" w:cs="Arial"/>
-          <w:color w:val="000000" w:themeColor="text1"/>
-          <w:sz w:val="21"/>
-          <w:szCs w:val="21"/>
-        </w:rPr>
-        <w:t xml:space="preserve"> :</w:t>
-      </w:r>
-      <w:proofErr w:type="gramEnd"/>
-      <w:r>
-        <w:rPr>
-          <w:rFonts w:ascii="Arial" w:eastAsia="Times New Roman" w:hAnsi="Arial" w:cs="Arial"/>
-          <w:color w:val="000000" w:themeColor="text1"/>
-          <w:sz w:val="21"/>
-          <w:szCs w:val="21"/>
-        </w:rPr>
-        <w:t xml:space="preserve"> </w:t>
-      </w:r>
-      <w:r>
-        <w:rPr>
-          <w:rFonts w:ascii="Arial" w:eastAsia="Times New Roman" w:hAnsi="Arial" w:cs="Arial"/>
-          <w:color w:val="000000" w:themeColor="text1"/>
-          <w:sz w:val="21"/>
-          <w:szCs w:val="21"/>
-          <w:lang w:val="en-IR"/>
         </w:rPr>
         <w:t>This code defines a function called "mutation" that takes a chromosome (a binary string) and a mutation rate as inputs. The function iterates through each bit in the chromosome and randomly flips it with a probability equal to the mutation rate. The flipped bit is changed from 1 to 0 or from 0 to 1. The function then returns the mutated chromosome. This function is commonly used in genetic algorithms to introduce genetic diversity in the population and prevent premature convergence.</w:t>
       </w:r>
@@ -1250,7 +1105,6 @@
           <w:sz w:val="21"/>
           <w:szCs w:val="21"/>
           <w:bdr w:val="single" w:sz="2" w:space="0" w:color="E5E7EB" w:frame="1"/>
-          <w:lang w:val="en-IR"/>
         </w:rPr>
       </w:pPr>
       <w:r>
@@ -1259,7 +1113,6 @@
           <w:color w:val="000000" w:themeColor="text1"/>
           <w:sz w:val="21"/>
           <w:szCs w:val="21"/>
-          <w:lang w:val="en-IR"/>
         </w:rPr>
         <w:t>The population is initialized with a list of randomly generated chromosomes using the </w:t>
       </w:r>
@@ -1274,7 +1127,6 @@
           <w:color w:val="569CD6"/>
           <w:sz w:val="24"/>
           <w:szCs w:val="24"/>
-          <w:lang w:val="en-IR"/>
         </w:rPr>
       </w:pPr>
       <w:r>
@@ -1284,7 +1136,6 @@
           <w:sz w:val="24"/>
           <w:szCs w:val="24"/>
           <w:bdr w:val="single" w:sz="2" w:space="0" w:color="E5E7EB" w:frame="1"/>
-          <w:lang w:val="en-IR"/>
         </w:rPr>
         <w:t>create_chromosome()</w:t>
       </w:r>
@@ -1299,7 +1150,6 @@
           <w:sz w:val="24"/>
           <w:szCs w:val="24"/>
           <w:bdr w:val="single" w:sz="2" w:space="0" w:color="E5E7EB" w:frame="1"/>
-          <w:lang w:val="en-IR"/>
         </w:rPr>
       </w:pPr>
       <w:r>
@@ -1308,7 +1158,6 @@
           <w:sz w:val="24"/>
           <w:szCs w:val="24"/>
           <w:bdr w:val="single" w:sz="2" w:space="0" w:color="E5E7EB" w:frame="1"/>
-          <w:lang w:val="en-IR"/>
         </w:rPr>
         <w:t> function.</w:t>
       </w:r>
@@ -1330,7 +1179,6 @@
           <w:sz w:val="21"/>
           <w:szCs w:val="21"/>
           <w:bdr w:val="single" w:sz="2" w:space="0" w:color="E5E7EB" w:frame="1"/>
-          <w:lang w:val="en-IR"/>
         </w:rPr>
       </w:pPr>
       <w:r>
@@ -1340,7 +1188,6 @@
           <w:sz w:val="21"/>
           <w:szCs w:val="21"/>
           <w:bdr w:val="single" w:sz="2" w:space="0" w:color="E5E7EB" w:frame="1"/>
-          <w:lang w:val="en-IR"/>
         </w:rPr>
         <w:t>For each generation, the fitness of each chromosome in the population is evaluated using a fitness function.</w:t>
       </w:r>
@@ -1362,7 +1209,6 @@
           <w:sz w:val="21"/>
           <w:szCs w:val="21"/>
           <w:bdr w:val="single" w:sz="2" w:space="0" w:color="E5E7EB" w:frame="1"/>
-          <w:lang w:val="en-IR"/>
         </w:rPr>
       </w:pPr>
       <w:r>
@@ -1372,7 +1218,6 @@
           <w:sz w:val="21"/>
           <w:szCs w:val="21"/>
           <w:bdr w:val="single" w:sz="2" w:space="0" w:color="E5E7EB" w:frame="1"/>
-          <w:lang w:val="en-IR"/>
         </w:rPr>
         <w:t>Two parents are selected from the population using a selection method that favors chromosomes with higher fitness. The selected parents are then used to generate two offspring through crossover and mutation.</w:t>
       </w:r>
@@ -1394,7 +1239,6 @@
           <w:sz w:val="21"/>
           <w:szCs w:val="21"/>
           <w:bdr w:val="single" w:sz="2" w:space="0" w:color="E5E7EB" w:frame="1"/>
-          <w:lang w:val="en-IR"/>
         </w:rPr>
       </w:pPr>
       <w:r>
@@ -1404,7 +1248,6 @@
           <w:sz w:val="21"/>
           <w:szCs w:val="21"/>
           <w:bdr w:val="single" w:sz="2" w:space="0" w:color="E5E7EB" w:frame="1"/>
-          <w:lang w:val="en-IR"/>
         </w:rPr>
         <w:t>The offspring are added to the next generation's population, and the process is repeated for the desired number of generations.</w:t>
       </w:r>
@@ -1425,7 +1268,6 @@
           <w:sz w:val="21"/>
           <w:szCs w:val="21"/>
           <w:bdr w:val="single" w:sz="2" w:space="0" w:color="E5E7EB" w:frame="1"/>
-          <w:lang w:val="en-IR"/>
         </w:rPr>
       </w:pPr>
       <w:r>
@@ -1435,7 +1277,6 @@
           <w:sz w:val="21"/>
           <w:szCs w:val="21"/>
           <w:bdr w:val="single" w:sz="2" w:space="0" w:color="E5E7EB" w:frame="1"/>
-          <w:lang w:val="en-IR"/>
         </w:rPr>
         <w:t>Overall, this code is used to optimize a population of chromosomes towards a specific fitness goal using genetic algorithms. The genetic algorithm mimics the process of natural selection and genetic variation to find the best solution to a given problem.</w:t>
       </w:r>
@@ -1451,7 +1292,6 @@
           <w:sz w:val="24"/>
           <w:szCs w:val="24"/>
           <w:highlight w:val="yellow"/>
-          <w:lang w:val="en-IR"/>
         </w:rPr>
       </w:pPr>
     </w:p>
@@ -1476,9 +1316,24 @@
           <w:color w:val="000000" w:themeColor="text1"/>
           <w:sz w:val="24"/>
           <w:szCs w:val="24"/>
-          <w:lang w:val="en-IR"/>
-        </w:rPr>
-      </w:pPr>
+          <w:rtl/>
+        </w:rPr>
+      </w:pPr>
+    </w:p>
+    <w:p>
+      <w:pPr>
+        <w:pStyle w:val="ListParagraph"/>
+        <w:spacing w:after="0" w:line="240" w:lineRule="auto"/>
+        <w:ind w:left="1080"/>
+        <w:rPr>
+          <w:rFonts w:ascii="Times New Roman" w:eastAsia="Times New Roman" w:hAnsi="Times New Roman" w:cs="Times New Roman"/>
+          <w:color w:val="000000" w:themeColor="text1"/>
+          <w:sz w:val="24"/>
+          <w:szCs w:val="24"/>
+        </w:rPr>
+      </w:pPr>
+      <w:bookmarkStart w:id="0" w:name="_GoBack"/>
+      <w:bookmarkEnd w:id="0"/>
     </w:p>
     <w:sectPr>
       <w:pgSz w:w="12240" w:h="15840"/>
@@ -1491,7 +1346,7 @@
 </file>
 
 <file path=word/numbering.xml><?xml version="1.0" encoding="utf-8"?>
-<w:numbering xmlns:wpc="http://schemas.microsoft.com/office/word/2010/wordprocessingCanvas" xmlns:cx="http://schemas.microsoft.com/office/drawing/2014/chartex" xmlns:cx1="http://schemas.microsoft.com/office/drawing/2015/9/8/chartex" xmlns:cx2="http://schemas.microsoft.com/office/drawing/2015/10/21/chartex" xmlns:cx3="http://schemas.microsoft.com/office/drawing/2016/5/9/chartex" xmlns:cx4="http://schemas.microsoft.com/office/drawing/2016/5/10/chartex" xmlns:cx5="http://schemas.microsoft.com/office/drawing/2016/5/11/chartex" xmlns:cx6="http://schemas.microsoft.com/office/drawing/2016/5/12/chartex" xmlns:cx7="http://schemas.microsoft.com/office/drawing/2016/5/13/chartex" xmlns:cx8="http://schemas.microsoft.com/office/drawing/2016/5/14/chartex" xmlns:mc="http://schemas.openxmlformats.org/markup-compatibility/2006" xmlns:aink="http://schemas.microsoft.com/office/drawing/2016/ink" xmlns:am3d="http://schemas.microsoft.com/office/drawing/2017/model3d" xmlns:o="urn:schemas-microsoft-com:office:office" xmlns:r="http://schemas.openxmlformats.org/officeDocument/2006/relationships" xmlns:m="http://schemas.openxmlformats.org/officeDocument/2006/math" xmlns:v="urn:schemas-microsoft-com:vml" xmlns:wp14="http://schemas.microsoft.com/office/word/2010/wordprocessingDrawing" xmlns:wp="http://schemas.openxmlformats.org/drawingml/2006/wordprocessingDrawing" xmlns:w10="urn:schemas-microsoft-com:office:word" xmlns:w="http://schemas.openxmlformats.org/wordprocessingml/2006/main" xmlns:w14="http://schemas.microsoft.com/office/word/2010/wordml" xmlns:w15="http://schemas.microsoft.com/office/word/2012/wordml" xmlns:w16cex="http://schemas.microsoft.com/office/word/2018/wordml/cex" xmlns:w16cid="http://schemas.microsoft.com/office/word/2016/wordml/cid" xmlns:w16="http://schemas.microsoft.com/office/word/2018/wordml" xmlns:w16sdtdh="http://schemas.microsoft.com/office/word/2020/wordml/sdtdatahash" xmlns:w16se="http://schemas.microsoft.com/office/word/2015/wordml/symex" xmlns:wpg="http://schemas.microsoft.com/office/word/2010/wordprocessingGroup" xmlns:wpi="http://schemas.microsoft.com/office/word/2010/wordprocessingInk" xmlns:wne="http://schemas.microsoft.com/office/word/2006/wordml" xmlns:wps="http://schemas.microsoft.com/office/word/2010/wordprocessingShape" mc:Ignorable="w14 w15 w16se w16cid w16 w16cex w16sdtdh wp14">
+<w:numbering xmlns:wpc="http://schemas.microsoft.com/office/word/2010/wordprocessingCanvas" xmlns:mc="http://schemas.openxmlformats.org/markup-compatibility/2006" xmlns:o="urn:schemas-microsoft-com:office:office" xmlns:r="http://schemas.openxmlformats.org/officeDocument/2006/relationships" xmlns:m="http://schemas.openxmlformats.org/officeDocument/2006/math" xmlns:v="urn:schemas-microsoft-com:vml" xmlns:wp14="http://schemas.microsoft.com/office/word/2010/wordprocessingDrawing" xmlns:wp="http://schemas.openxmlformats.org/drawingml/2006/wordprocessingDrawing" xmlns:w10="urn:schemas-microsoft-com:office:word" xmlns:w="http://schemas.openxmlformats.org/wordprocessingml/2006/main" xmlns:w14="http://schemas.microsoft.com/office/word/2010/wordml" xmlns:w15="http://schemas.microsoft.com/office/word/2012/wordml" xmlns:wpg="http://schemas.microsoft.com/office/word/2010/wordprocessingGroup" xmlns:wpi="http://schemas.microsoft.com/office/word/2010/wordprocessingInk" xmlns:wne="http://schemas.microsoft.com/office/word/2006/wordml" xmlns:wps="http://schemas.microsoft.com/office/word/2010/wordprocessingShape" mc:Ignorable="w14 w15 wp14">
   <w:abstractNum w:abstractNumId="0" w15:restartNumberingAfterBreak="0">
     <w:nsid w:val="60433437"/>
     <w:multiLevelType w:val="hybridMultilevel"/>
@@ -1680,7 +1535,7 @@
 </file>
 
 <file path=word/styles.xml><?xml version="1.0" encoding="utf-8"?>
-<w:styles xmlns:mc="http://schemas.openxmlformats.org/markup-compatibility/2006" xmlns:r="http://schemas.openxmlformats.org/officeDocument/2006/relationships" xmlns:w="http://schemas.openxmlformats.org/wordprocessingml/2006/main" xmlns:w14="http://schemas.microsoft.com/office/word/2010/wordml" xmlns:w15="http://schemas.microsoft.com/office/word/2012/wordml" xmlns:w16cex="http://schemas.microsoft.com/office/word/2018/wordml/cex" xmlns:w16cid="http://schemas.microsoft.com/office/word/2016/wordml/cid" xmlns:w16="http://schemas.microsoft.com/office/word/2018/wordml" xmlns:w16sdtdh="http://schemas.microsoft.com/office/word/2020/wordml/sdtdatahash" xmlns:w16se="http://schemas.microsoft.com/office/word/2015/wordml/symex" mc:Ignorable="w14 w15 w16se w16cid w16 w16cex w16sdtdh">
+<w:styles xmlns:mc="http://schemas.openxmlformats.org/markup-compatibility/2006" xmlns:r="http://schemas.openxmlformats.org/officeDocument/2006/relationships" xmlns:w="http://schemas.openxmlformats.org/wordprocessingml/2006/main" xmlns:w14="http://schemas.microsoft.com/office/word/2010/wordml" xmlns:w15="http://schemas.microsoft.com/office/word/2012/wordml" mc:Ignorable="w14 w15">
   <w:docDefaults>
     <w:rPrDefault>
       <w:rPr>
@@ -1696,7 +1551,7 @@
       </w:pPr>
     </w:pPrDefault>
   </w:docDefaults>
-  <w:latentStyles w:defLockedState="0" w:defUIPriority="99" w:defSemiHidden="0" w:defUnhideWhenUsed="0" w:defQFormat="0" w:count="376">
+  <w:latentStyles w:defLockedState="0" w:defUIPriority="99" w:defSemiHidden="0" w:defUnhideWhenUsed="0" w:defQFormat="0" w:count="371">
     <w:lsdException w:name="Normal" w:uiPriority="0" w:qFormat="1"/>
     <w:lsdException w:name="heading 1" w:uiPriority="9" w:qFormat="1"/>
     <w:lsdException w:name="heading 2" w:semiHidden="1" w:uiPriority="9" w:unhideWhenUsed="1" w:qFormat="1"/>
@@ -1802,6 +1657,7 @@
     <w:lsdException w:name="HTML Sample" w:semiHidden="1" w:unhideWhenUsed="1"/>
     <w:lsdException w:name="HTML Typewriter" w:semiHidden="1" w:unhideWhenUsed="1"/>
     <w:lsdException w:name="HTML Variable" w:semiHidden="1" w:unhideWhenUsed="1"/>
+    <w:lsdException w:name="Normal Table" w:semiHidden="1" w:unhideWhenUsed="1"/>
     <w:lsdException w:name="annotation subject" w:semiHidden="1" w:unhideWhenUsed="1"/>
     <w:lsdException w:name="No List" w:semiHidden="1" w:unhideWhenUsed="1"/>
     <w:lsdException w:name="Outline List 1" w:semiHidden="1" w:unhideWhenUsed="1"/>
@@ -1844,8 +1700,11 @@
     <w:lsdException w:name="Table Contemporary" w:semiHidden="1" w:unhideWhenUsed="1"/>
     <w:lsdException w:name="Table Elegant" w:semiHidden="1" w:unhideWhenUsed="1"/>
     <w:lsdException w:name="Table Professional" w:semiHidden="1" w:unhideWhenUsed="1"/>
+    <w:lsdException w:name="Table Subtle 1" w:semiHidden="1" w:unhideWhenUsed="1"/>
     <w:lsdException w:name="Table Subtle 2" w:semiHidden="1" w:unhideWhenUsed="1"/>
     <w:lsdException w:name="Table Web 1" w:semiHidden="1" w:unhideWhenUsed="1"/>
+    <w:lsdException w:name="Table Web 2" w:semiHidden="1" w:unhideWhenUsed="1"/>
+    <w:lsdException w:name="Table Web 3" w:semiHidden="1" w:unhideWhenUsed="1"/>
     <w:lsdException w:name="Balloon Text" w:semiHidden="1" w:unhideWhenUsed="1"/>
     <w:lsdException w:name="Table Grid" w:uiPriority="39"/>
     <w:lsdException w:name="Table Theme" w:semiHidden="1" w:unhideWhenUsed="1"/>
@@ -2064,11 +1923,6 @@
     <w:lsdException w:name="List Table 5 Dark Accent 6" w:uiPriority="50"/>
     <w:lsdException w:name="List Table 6 Colorful Accent 6" w:uiPriority="51"/>
     <w:lsdException w:name="List Table 7 Colorful Accent 6" w:uiPriority="52"/>
-    <w:lsdException w:name="Mention" w:semiHidden="1" w:unhideWhenUsed="1"/>
-    <w:lsdException w:name="Smart Hyperlink" w:semiHidden="1" w:unhideWhenUsed="1"/>
-    <w:lsdException w:name="Hashtag" w:semiHidden="1" w:unhideWhenUsed="1"/>
-    <w:lsdException w:name="Unresolved Mention" w:semiHidden="1" w:unhideWhenUsed="1"/>
-    <w:lsdException w:name="Smart Link" w:semiHidden="1" w:unhideWhenUsed="1"/>
   </w:latentStyles>
   <w:style w:type="paragraph" w:default="1" w:styleId="Normal">
     <w:name w:val="Normal"/>
@@ -2126,7 +1980,6 @@
       <w:rFonts w:ascii="Times New Roman" w:eastAsia="Times New Roman" w:hAnsi="Times New Roman" w:cs="Times New Roman"/>
       <w:sz w:val="24"/>
       <w:szCs w:val="24"/>
-      <w:lang w:val="en-IR"/>
     </w:rPr>
   </w:style>
   <w:style w:type="character" w:styleId="HTMLCode">
